--- a/Manual/projektejums.docx
+++ b/Manual/projektejums.docx
@@ -1,6 +1,6 @@
 
 <file path=word/document.xml><?xml version="1.0" encoding="utf-8"?>
-<w:document xmlns:wpc="http://schemas.microsoft.com/office/word/2010/wordprocessingCanvas" xmlns:cx="http://schemas.microsoft.com/office/drawing/2014/chartex" xmlns:cx1="http://schemas.microsoft.com/office/drawing/2015/9/8/chartex" xmlns:cx2="http://schemas.microsoft.com/office/drawing/2015/10/21/chartex" xmlns:cx3="http://schemas.microsoft.com/office/drawing/2016/5/9/chartex" xmlns:cx4="http://schemas.microsoft.com/office/drawing/2016/5/10/chartex" xmlns:cx5="http://schemas.microsoft.com/office/drawing/2016/5/11/chartex" xmlns:cx6="http://schemas.microsoft.com/office/drawing/2016/5/12/chartex" xmlns:cx7="http://schemas.microsoft.com/office/drawing/2016/5/13/chartex" xmlns:cx8="http://schemas.microsoft.com/office/drawing/2016/5/14/chartex" xmlns:mc="http://schemas.openxmlformats.org/markup-compatibility/2006" xmlns:aink="http://schemas.microsoft.com/office/drawing/2016/ink" xmlns:am3d="http://schemas.microsoft.com/office/drawing/2017/model3d" xmlns:o="urn:schemas-microsoft-com:office:office" xmlns:oel="http://schemas.microsoft.com/office/2019/extlst" xmlns:r="http://schemas.openxmlformats.org/officeDocument/2006/relationships" xmlns:m="http://schemas.openxmlformats.org/officeDocument/2006/math" xmlns:v="urn:schemas-microsoft-com:vml" xmlns:wp14="http://schemas.microsoft.com/office/word/2010/wordprocessingDrawing" xmlns:wp="http://schemas.openxmlformats.org/drawingml/2006/wordprocessingDrawing" xmlns:w10="urn:schemas-microsoft-com:office:word" xmlns:w="http://schemas.openxmlformats.org/wordprocessingml/2006/main" xmlns:w14="http://schemas.microsoft.com/office/word/2010/wordml" xmlns:w15="http://schemas.microsoft.com/office/word/2012/wordml" xmlns:w16cex="http://schemas.microsoft.com/office/word/2018/wordml/cex" xmlns:w16cid="http://schemas.microsoft.com/office/word/2016/wordml/cid" xmlns:w16="http://schemas.microsoft.com/office/word/2018/wordml" xmlns:w16sdtdh="http://schemas.microsoft.com/office/word/2020/wordml/sdtdatahash" xmlns:w16se="http://schemas.microsoft.com/office/word/2015/wordml/symex" xmlns:wpg="http://schemas.microsoft.com/office/word/2010/wordprocessingGroup" xmlns:wpi="http://schemas.microsoft.com/office/word/2010/wordprocessingInk" xmlns:wne="http://schemas.microsoft.com/office/word/2006/wordml" xmlns:wps="http://schemas.microsoft.com/office/word/2010/wordprocessingShape" mc:Ignorable="w14 w15 w16se w16cid w16 w16cex w16sdtdh wp14">
+<w:document xmlns:wpc="http://schemas.microsoft.com/office/word/2010/wordprocessingCanvas" xmlns:cx="http://schemas.microsoft.com/office/drawing/2014/chartex" xmlns:cx1="http://schemas.microsoft.com/office/drawing/2015/9/8/chartex" xmlns:cx2="http://schemas.microsoft.com/office/drawing/2015/10/21/chartex" xmlns:cx3="http://schemas.microsoft.com/office/drawing/2016/5/9/chartex" xmlns:cx4="http://schemas.microsoft.com/office/drawing/2016/5/10/chartex" xmlns:cx5="http://schemas.microsoft.com/office/drawing/2016/5/11/chartex" xmlns:cx6="http://schemas.microsoft.com/office/drawing/2016/5/12/chartex" xmlns:cx7="http://schemas.microsoft.com/office/drawing/2016/5/13/chartex" xmlns:cx8="http://schemas.microsoft.com/office/drawing/2016/5/14/chartex" xmlns:mc="http://schemas.openxmlformats.org/markup-compatibility/2006" xmlns:aink="http://schemas.microsoft.com/office/drawing/2016/ink" xmlns:am3d="http://schemas.microsoft.com/office/drawing/2017/model3d" xmlns:o="urn:schemas-microsoft-com:office:office" xmlns:oel="http://schemas.microsoft.com/office/2019/extlst" xmlns:r="http://schemas.openxmlformats.org/officeDocument/2006/relationships" xmlns:m="http://schemas.openxmlformats.org/officeDocument/2006/math" xmlns:v="urn:schemas-microsoft-com:vml" xmlns:wp14="http://schemas.microsoft.com/office/word/2010/wordprocessingDrawing" xmlns:wp="http://schemas.openxmlformats.org/drawingml/2006/wordprocessingDrawing" xmlns:w10="urn:schemas-microsoft-com:office:word" xmlns:w="http://schemas.openxmlformats.org/wordprocessingml/2006/main" xmlns:w14="http://schemas.microsoft.com/office/word/2010/wordml" xmlns:w15="http://schemas.microsoft.com/office/word/2012/wordml" xmlns:w16cex="http://schemas.microsoft.com/office/word/2018/wordml/cex" xmlns:w16cid="http://schemas.microsoft.com/office/word/2016/wordml/cid" xmlns:w16="http://schemas.microsoft.com/office/word/2018/wordml" xmlns:w16du="http://schemas.microsoft.com/office/word/2023/wordml/word16du" xmlns:w16sdtdh="http://schemas.microsoft.com/office/word/2020/wordml/sdtdatahash" xmlns:w16sdtfl="http://schemas.microsoft.com/office/word/2024/wordml/sdtformatlock" xmlns:w16se="http://schemas.microsoft.com/office/word/2015/wordml/symex" xmlns:wpg="http://schemas.microsoft.com/office/word/2010/wordprocessingGroup" xmlns:wpi="http://schemas.microsoft.com/office/word/2010/wordprocessingInk" xmlns:wne="http://schemas.microsoft.com/office/word/2006/wordml" xmlns:wps="http://schemas.microsoft.com/office/word/2010/wordprocessingShape" mc:Ignorable="w14 w15 w16se w16cid w16 w16cex w16sdtdh w16sdtfl w16du wp14">
   <w:body>
     <w:p>
       <w:pPr>
@@ -49,47 +49,21 @@
       </w:pPr>
       <w:r>
         <w:rPr>
-          <w:b/>
-          <w:sz w:val="24"/>
-          <w:szCs w:val="24"/>
-          <w:lang w:val="lv-LV"/>
-        </w:rPr>
-        <w:t xml:space="preserve">Projektējums (stiepļrāmju diagramma - </w:t>
-      </w:r>
-      <w:r>
-        <w:rPr>
-          <w:b/>
-          <w:sz w:val="24"/>
-          <w:szCs w:val="24"/>
-        </w:rPr>
-        <w:t>wireframe</w:t>
-      </w:r>
-      <w:r>
-        <w:rPr>
-          <w:b/>
-          <w:sz w:val="24"/>
-          <w:szCs w:val="24"/>
-          <w:lang w:val="lv-LV"/>
-        </w:rPr>
-        <w:t>):</w:t>
-      </w:r>
-    </w:p>
-    <w:p>
-      <w:pPr>
-        <w:rPr>
           <w:noProof/>
           <w14:ligatures w14:val="standardContextual"/>
         </w:rPr>
-      </w:pPr>
-      <w:r>
-        <w:rPr>
-          <w:noProof/>
-          <w14:ligatures w14:val="standardContextual"/>
-        </w:rPr>
         <w:drawing>
-          <wp:inline distT="0" distB="0" distL="0" distR="0" wp14:anchorId="31E3BA29" wp14:editId="2553AC7C">
-            <wp:extent cx="9351818" cy="3177549"/>
-            <wp:effectExtent l="0" t="0" r="1905" b="3810"/>
+          <wp:anchor distT="0" distB="0" distL="114300" distR="114300" simplePos="0" relativeHeight="251659264" behindDoc="0" locked="0" layoutInCell="1" allowOverlap="1" wp14:anchorId="31E3BA29" wp14:editId="3AB4C7FE">
+            <wp:simplePos x="0" y="0"/>
+            <wp:positionH relativeFrom="margin">
+              <wp:align>right</wp:align>
+            </wp:positionH>
+            <wp:positionV relativeFrom="paragraph">
+              <wp:posOffset>300990</wp:posOffset>
+            </wp:positionV>
+            <wp:extent cx="6893560" cy="2477135"/>
+            <wp:effectExtent l="0" t="0" r="2540" b="0"/>
+            <wp:wrapSquare wrapText="bothSides"/>
             <wp:docPr id="1538636599" name="Picture 1"/>
             <wp:cNvGraphicFramePr>
               <a:graphicFrameLocks xmlns:a="http://schemas.openxmlformats.org/drawingml/2006/main" noChangeAspect="1"/>
@@ -102,7 +76,7 @@
                     <pic:cNvPicPr/>
                   </pic:nvPicPr>
                   <pic:blipFill>
-                    <a:blip r:embed="rId5">
+                    <a:blip r:embed="rId5" cstate="print">
                       <a:extLst>
                         <a:ext uri="{28A0092B-C50C-407E-A947-70E740481C1C}">
                           <a14:useLocalDpi xmlns:a14="http://schemas.microsoft.com/office/drawing/2010/main" val="0"/>
@@ -116,7 +90,7 @@
                   <pic:spPr>
                     <a:xfrm>
                       <a:off x="0" y="0"/>
-                      <a:ext cx="9560192" cy="3248350"/>
+                      <a:ext cx="6893560" cy="2477135"/>
                     </a:xfrm>
                     <a:prstGeom prst="rect">
                       <a:avLst/>
@@ -125,14 +99,182 @@
                 </pic:pic>
               </a:graphicData>
             </a:graphic>
-          </wp:inline>
+            <wp14:sizeRelH relativeFrom="page">
+              <wp14:pctWidth>0</wp14:pctWidth>
+            </wp14:sizeRelH>
+            <wp14:sizeRelV relativeFrom="page">
+              <wp14:pctHeight>0</wp14:pctHeight>
+            </wp14:sizeRelV>
+          </wp:anchor>
         </w:drawing>
       </w:r>
+      <w:r>
+        <w:rPr>
+          <w:b/>
+          <w:sz w:val="24"/>
+          <w:szCs w:val="24"/>
+          <w:lang w:val="lv-LV"/>
+        </w:rPr>
+        <w:t xml:space="preserve">Projektējums (stiepļrāmju diagramma - </w:t>
+      </w:r>
+      <w:r>
+        <w:rPr>
+          <w:b/>
+          <w:sz w:val="24"/>
+          <w:szCs w:val="24"/>
+        </w:rPr>
+        <w:t>wireframe</w:t>
+      </w:r>
+      <w:r>
+        <w:rPr>
+          <w:b/>
+          <w:sz w:val="24"/>
+          <w:szCs w:val="24"/>
+          <w:lang w:val="lv-LV"/>
+        </w:rPr>
+        <w:t>):</w:t>
+      </w:r>
+    </w:p>
+    <w:p>
+      <w:pPr>
+        <w:rPr>
+          <w:noProof/>
+          <w14:ligatures w14:val="standardContextual"/>
+        </w:rPr>
+      </w:pPr>
+      <w:r>
+        <w:rPr>
+          <w:noProof/>
+          <w14:ligatures w14:val="standardContextual"/>
+        </w:rPr>
+        <w:drawing>
+          <wp:anchor distT="0" distB="0" distL="114300" distR="114300" simplePos="0" relativeHeight="251658240" behindDoc="0" locked="0" layoutInCell="1" allowOverlap="1" wp14:anchorId="53566437" wp14:editId="41E64A14">
+            <wp:simplePos x="0" y="0"/>
+            <wp:positionH relativeFrom="margin">
+              <wp:align>center</wp:align>
+            </wp:positionH>
+            <wp:positionV relativeFrom="paragraph">
+              <wp:posOffset>2639415</wp:posOffset>
+            </wp:positionV>
+            <wp:extent cx="4155440" cy="1788795"/>
+            <wp:effectExtent l="0" t="0" r="0" b="1905"/>
+            <wp:wrapSquare wrapText="bothSides"/>
+            <wp:docPr id="168065301" name="Picture 1"/>
+            <wp:cNvGraphicFramePr>
+              <a:graphicFrameLocks xmlns:a="http://schemas.openxmlformats.org/drawingml/2006/main" noChangeAspect="1"/>
+            </wp:cNvGraphicFramePr>
+            <a:graphic xmlns:a="http://schemas.openxmlformats.org/drawingml/2006/main">
+              <a:graphicData uri="http://schemas.openxmlformats.org/drawingml/2006/picture">
+                <pic:pic xmlns:pic="http://schemas.openxmlformats.org/drawingml/2006/picture">
+                  <pic:nvPicPr>
+                    <pic:cNvPr id="0" name="Picture 1"/>
+                    <pic:cNvPicPr>
+                      <a:picLocks noChangeAspect="1" noChangeArrowheads="1"/>
+                    </pic:cNvPicPr>
+                  </pic:nvPicPr>
+                  <pic:blipFill>
+                    <a:blip r:embed="rId6">
+                      <a:extLst>
+                        <a:ext uri="{28A0092B-C50C-407E-A947-70E740481C1C}">
+                          <a14:useLocalDpi xmlns:a14="http://schemas.microsoft.com/office/drawing/2010/main" val="0"/>
+                        </a:ext>
+                      </a:extLst>
+                    </a:blip>
+                    <a:srcRect/>
+                    <a:stretch>
+                      <a:fillRect/>
+                    </a:stretch>
+                  </pic:blipFill>
+                  <pic:spPr bwMode="auto">
+                    <a:xfrm>
+                      <a:off x="0" y="0"/>
+                      <a:ext cx="4155440" cy="1788795"/>
+                    </a:xfrm>
+                    <a:prstGeom prst="rect">
+                      <a:avLst/>
+                    </a:prstGeom>
+                    <a:noFill/>
+                    <a:ln>
+                      <a:noFill/>
+                    </a:ln>
+                  </pic:spPr>
+                </pic:pic>
+              </a:graphicData>
+            </a:graphic>
+            <wp14:sizeRelH relativeFrom="page">
+              <wp14:pctWidth>0</wp14:pctWidth>
+            </wp14:sizeRelH>
+            <wp14:sizeRelV relativeFrom="page">
+              <wp14:pctHeight>0</wp14:pctHeight>
+            </wp14:sizeRelV>
+          </wp:anchor>
+        </w:drawing>
+      </w:r>
     </w:p>
     <w:p>
       <w:pPr>
         <w:ind w:firstLine="720"/>
         <w:rPr>
+          <w:lang w:val="lv-LV"/>
+        </w:rPr>
+      </w:pPr>
+    </w:p>
+    <w:p>
+      <w:pPr>
+        <w:rPr>
+          <w:b/>
+          <w:sz w:val="24"/>
+          <w:szCs w:val="24"/>
+          <w:lang w:val="lv-LV"/>
+        </w:rPr>
+      </w:pPr>
+    </w:p>
+    <w:p>
+      <w:pPr>
+        <w:rPr>
+          <w:b/>
+          <w:sz w:val="24"/>
+          <w:szCs w:val="24"/>
+          <w:lang w:val="lv-LV"/>
+        </w:rPr>
+      </w:pPr>
+    </w:p>
+    <w:p>
+      <w:pPr>
+        <w:rPr>
+          <w:b/>
+          <w:sz w:val="24"/>
+          <w:szCs w:val="24"/>
+          <w:lang w:val="lv-LV"/>
+        </w:rPr>
+      </w:pPr>
+    </w:p>
+    <w:p>
+      <w:pPr>
+        <w:rPr>
+          <w:b/>
+          <w:sz w:val="24"/>
+          <w:szCs w:val="24"/>
+          <w:lang w:val="lv-LV"/>
+        </w:rPr>
+      </w:pPr>
+    </w:p>
+    <w:p>
+      <w:pPr>
+        <w:rPr>
+          <w:b/>
+          <w:sz w:val="24"/>
+          <w:szCs w:val="24"/>
+          <w:lang w:val="lv-LV"/>
+        </w:rPr>
+      </w:pPr>
+    </w:p>
+    <w:p>
+      <w:pPr>
+        <w:rPr>
+          <w:b/>
+          <w:sz w:val="24"/>
+          <w:szCs w:val="24"/>
           <w:lang w:val="lv-LV"/>
         </w:rPr>
       </w:pPr>
@@ -351,7 +493,6 @@
           <w:szCs w:val="24"/>
           <w:lang w:val="lv-LV"/>
         </w:rPr>
-        <w:lastRenderedPageBreak/>
         <w:t>Kad tiks izvēlēts lauciņu skaits, būs redzams spēles logs, kur varēs redzēt savu sākuma punktu un pretinieka sākuma punktu (2 spēlētāju režīms) un spēles lauku.</w:t>
       </w:r>
     </w:p>
@@ -418,6 +559,7 @@
           <w:szCs w:val="24"/>
           <w:lang w:val="lv-LV"/>
         </w:rPr>
+        <w:lastRenderedPageBreak/>
         <w:t>Jautājumu skaits spēles pirmajā versijā būs 50 (vēlāk tiks pievienoti vairāk).</w:t>
       </w:r>
     </w:p>
@@ -462,7 +604,7 @@
           <w:szCs w:val="24"/>
           <w:lang w:val="lv-LV"/>
         </w:rPr>
-        <w:t>Jautājumi neatkārtosies spēles laikā un nejauši.</w:t>
+        <w:t>Jautājumi un atbildes glabājas datubāzē. Katrs savā tabulā.</w:t>
       </w:r>
     </w:p>
     <w:p>
@@ -484,9 +626,8 @@
           <w:szCs w:val="24"/>
           <w:lang w:val="lv-LV"/>
         </w:rPr>
-        <w:t>Pirmais kurš nokļūs līdz savam finišam – uzvar!</w:t>
-      </w:r>
-      <w:bookmarkEnd w:id="0"/>
+        <w:t>Jautājumi neatkārtosies spēles laikā un nejauši.</w:t>
+      </w:r>
     </w:p>
     <w:p>
       <w:pPr>
@@ -496,6 +637,29 @@
           <w:numId w:val="4"/>
         </w:numPr>
         <w:rPr>
+          <w:sz w:val="24"/>
+          <w:szCs w:val="24"/>
+          <w:lang w:val="lv-LV"/>
+        </w:rPr>
+      </w:pPr>
+      <w:r>
+        <w:rPr>
+          <w:sz w:val="24"/>
+          <w:szCs w:val="24"/>
+          <w:lang w:val="lv-LV"/>
+        </w:rPr>
+        <w:t>Pirmais kurš nokļūs līdz savam finišam – uzvar!</w:t>
+      </w:r>
+      <w:bookmarkEnd w:id="0"/>
+    </w:p>
+    <w:p>
+      <w:pPr>
+        <w:pStyle w:val="ListParagraph"/>
+        <w:numPr>
+          <w:ilvl w:val="0"/>
+          <w:numId w:val="4"/>
+        </w:numPr>
+        <w:rPr>
           <w:b/>
           <w:sz w:val="24"/>
           <w:szCs w:val="24"/>
@@ -512,8 +676,19 @@
         <w:t>Kad kāds no spēlētājiem ir uzvarējis, atveras trešais logs, kurā apsveic uzvarētāju un ir poga ar kuras palīdzību var nonākt atkal sākuma ekrānā vai var arī pavisam aiztaisīt spēli.</w:t>
       </w:r>
     </w:p>
+    <w:p>
+      <w:pPr>
+        <w:ind w:left="360"/>
+        <w:rPr>
+          <w:b/>
+          <w:sz w:val="24"/>
+          <w:szCs w:val="24"/>
+          <w:lang w:val="lv-LV"/>
+        </w:rPr>
+      </w:pPr>
+    </w:p>
     <w:sectPr>
-      <w:pgSz w:w="15840" w:h="12240" w:orient="landscape"/>
+      <w:pgSz w:w="11906" w:h="16838" w:code="9"/>
       <w:pgMar w:top="562" w:right="562" w:bottom="562" w:left="562" w:header="720" w:footer="720" w:gutter="0"/>
       <w:cols w:space="720"/>
       <w:docGrid w:linePitch="360"/>
@@ -523,7 +698,7 @@
 </file>
 
 <file path=word/numbering.xml><?xml version="1.0" encoding="utf-8"?>
-<w:numbering xmlns:wpc="http://schemas.microsoft.com/office/word/2010/wordprocessingCanvas" xmlns:cx="http://schemas.microsoft.com/office/drawing/2014/chartex" xmlns:cx1="http://schemas.microsoft.com/office/drawing/2015/9/8/chartex" xmlns:cx2="http://schemas.microsoft.com/office/drawing/2015/10/21/chartex" xmlns:cx3="http://schemas.microsoft.com/office/drawing/2016/5/9/chartex" xmlns:cx4="http://schemas.microsoft.com/office/drawing/2016/5/10/chartex" xmlns:cx5="http://schemas.microsoft.com/office/drawing/2016/5/11/chartex" xmlns:cx6="http://schemas.microsoft.com/office/drawing/2016/5/12/chartex" xmlns:cx7="http://schemas.microsoft.com/office/drawing/2016/5/13/chartex" xmlns:cx8="http://schemas.microsoft.com/office/drawing/2016/5/14/chartex" xmlns:mc="http://schemas.openxmlformats.org/markup-compatibility/2006" xmlns:aink="http://schemas.microsoft.com/office/drawing/2016/ink" xmlns:am3d="http://schemas.microsoft.com/office/drawing/2017/model3d" xmlns:o="urn:schemas-microsoft-com:office:office" xmlns:oel="http://schemas.microsoft.com/office/2019/extlst" xmlns:r="http://schemas.openxmlformats.org/officeDocument/2006/relationships" xmlns:m="http://schemas.openxmlformats.org/officeDocument/2006/math" xmlns:v="urn:schemas-microsoft-com:vml" xmlns:wp14="http://schemas.microsoft.com/office/word/2010/wordprocessingDrawing" xmlns:wp="http://schemas.openxmlformats.org/drawingml/2006/wordprocessingDrawing" xmlns:w10="urn:schemas-microsoft-com:office:word" xmlns:w="http://schemas.openxmlformats.org/wordprocessingml/2006/main" xmlns:w14="http://schemas.microsoft.com/office/word/2010/wordml" xmlns:w15="http://schemas.microsoft.com/office/word/2012/wordml" xmlns:w16cex="http://schemas.microsoft.com/office/word/2018/wordml/cex" xmlns:w16cid="http://schemas.microsoft.com/office/word/2016/wordml/cid" xmlns:w16="http://schemas.microsoft.com/office/word/2018/wordml" xmlns:w16sdtdh="http://schemas.microsoft.com/office/word/2020/wordml/sdtdatahash" xmlns:w16se="http://schemas.microsoft.com/office/word/2015/wordml/symex" xmlns:wpg="http://schemas.microsoft.com/office/word/2010/wordprocessingGroup" xmlns:wpi="http://schemas.microsoft.com/office/word/2010/wordprocessingInk" xmlns:wne="http://schemas.microsoft.com/office/word/2006/wordml" xmlns:wps="http://schemas.microsoft.com/office/word/2010/wordprocessingShape" mc:Ignorable="w14 w15 w16se w16cid w16 w16cex w16sdtdh wp14">
+<w:numbering xmlns:wpc="http://schemas.microsoft.com/office/word/2010/wordprocessingCanvas" xmlns:cx="http://schemas.microsoft.com/office/drawing/2014/chartex" xmlns:cx1="http://schemas.microsoft.com/office/drawing/2015/9/8/chartex" xmlns:cx2="http://schemas.microsoft.com/office/drawing/2015/10/21/chartex" xmlns:cx3="http://schemas.microsoft.com/office/drawing/2016/5/9/chartex" xmlns:cx4="http://schemas.microsoft.com/office/drawing/2016/5/10/chartex" xmlns:cx5="http://schemas.microsoft.com/office/drawing/2016/5/11/chartex" xmlns:cx6="http://schemas.microsoft.com/office/drawing/2016/5/12/chartex" xmlns:cx7="http://schemas.microsoft.com/office/drawing/2016/5/13/chartex" xmlns:cx8="http://schemas.microsoft.com/office/drawing/2016/5/14/chartex" xmlns:mc="http://schemas.openxmlformats.org/markup-compatibility/2006" xmlns:aink="http://schemas.microsoft.com/office/drawing/2016/ink" xmlns:am3d="http://schemas.microsoft.com/office/drawing/2017/model3d" xmlns:o="urn:schemas-microsoft-com:office:office" xmlns:oel="http://schemas.microsoft.com/office/2019/extlst" xmlns:r="http://schemas.openxmlformats.org/officeDocument/2006/relationships" xmlns:m="http://schemas.openxmlformats.org/officeDocument/2006/math" xmlns:v="urn:schemas-microsoft-com:vml" xmlns:wp14="http://schemas.microsoft.com/office/word/2010/wordprocessingDrawing" xmlns:wp="http://schemas.openxmlformats.org/drawingml/2006/wordprocessingDrawing" xmlns:w10="urn:schemas-microsoft-com:office:word" xmlns:w="http://schemas.openxmlformats.org/wordprocessingml/2006/main" xmlns:w14="http://schemas.microsoft.com/office/word/2010/wordml" xmlns:w15="http://schemas.microsoft.com/office/word/2012/wordml" xmlns:w16cex="http://schemas.microsoft.com/office/word/2018/wordml/cex" xmlns:w16cid="http://schemas.microsoft.com/office/word/2016/wordml/cid" xmlns:w16="http://schemas.microsoft.com/office/word/2018/wordml" xmlns:w16du="http://schemas.microsoft.com/office/word/2023/wordml/word16du" xmlns:w16sdtdh="http://schemas.microsoft.com/office/word/2020/wordml/sdtdatahash" xmlns:w16sdtfl="http://schemas.microsoft.com/office/word/2024/wordml/sdtformatlock" xmlns:w16se="http://schemas.microsoft.com/office/word/2015/wordml/symex" xmlns:wpg="http://schemas.microsoft.com/office/word/2010/wordprocessingGroup" xmlns:wpi="http://schemas.microsoft.com/office/word/2010/wordprocessingInk" xmlns:wne="http://schemas.microsoft.com/office/word/2006/wordml" xmlns:wps="http://schemas.microsoft.com/office/word/2010/wordprocessingShape" mc:Ignorable="w14 w15 w16se w16cid w16 w16cex w16sdtdh w16sdtfl w16du wp14">
   <w:abstractNum w:abstractNumId="0" w15:restartNumberingAfterBreak="0">
     <w:nsid w:val="106062FE"/>
     <w:multiLevelType w:val="hybridMultilevel"/>
@@ -992,7 +1167,7 @@
 </file>
 
 <file path=word/styles.xml><?xml version="1.0" encoding="utf-8"?>
-<w:styles xmlns:mc="http://schemas.openxmlformats.org/markup-compatibility/2006" xmlns:r="http://schemas.openxmlformats.org/officeDocument/2006/relationships" xmlns:w="http://schemas.openxmlformats.org/wordprocessingml/2006/main" xmlns:w14="http://schemas.microsoft.com/office/word/2010/wordml" xmlns:w15="http://schemas.microsoft.com/office/word/2012/wordml" xmlns:w16cex="http://schemas.microsoft.com/office/word/2018/wordml/cex" xmlns:w16cid="http://schemas.microsoft.com/office/word/2016/wordml/cid" xmlns:w16="http://schemas.microsoft.com/office/word/2018/wordml" xmlns:w16sdtdh="http://schemas.microsoft.com/office/word/2020/wordml/sdtdatahash" xmlns:w16se="http://schemas.microsoft.com/office/word/2015/wordml/symex" mc:Ignorable="w14 w15 w16se w16cid w16 w16cex w16sdtdh">
+<w:styles xmlns:mc="http://schemas.openxmlformats.org/markup-compatibility/2006" xmlns:r="http://schemas.openxmlformats.org/officeDocument/2006/relationships" xmlns:w="http://schemas.openxmlformats.org/wordprocessingml/2006/main" xmlns:w14="http://schemas.microsoft.com/office/word/2010/wordml" xmlns:w15="http://schemas.microsoft.com/office/word/2012/wordml" xmlns:w16cex="http://schemas.microsoft.com/office/word/2018/wordml/cex" xmlns:w16cid="http://schemas.microsoft.com/office/word/2016/wordml/cid" xmlns:w16="http://schemas.microsoft.com/office/word/2018/wordml" xmlns:w16du="http://schemas.microsoft.com/office/word/2023/wordml/word16du" xmlns:w16sdtdh="http://schemas.microsoft.com/office/word/2020/wordml/sdtdatahash" xmlns:w16sdtfl="http://schemas.microsoft.com/office/word/2024/wordml/sdtformatlock" xmlns:w16se="http://schemas.microsoft.com/office/word/2015/wordml/symex" mc:Ignorable="w14 w15 w16se w16cid w16 w16cex w16sdtdh w16sdtfl w16du">
   <w:docDefaults>
     <w:rPrDefault>
       <w:rPr>
